--- a/Docs/sprint2/SPRINT2_FINALE.docx
+++ b/Docs/sprint2/SPRINT2_FINALE.docx
@@ -178,7 +178,6 @@
         </w:rPr>
         <w:t xml:space="preserve">Implementare il supporto per il </w:t>
       </w:r>
-      <w:proofErr w:type="spellStart"/>
       <w:r>
         <w:rPr>
           <w:b/>
@@ -188,20 +187,8 @@
           <w:sz w:val="24"/>
           <w:szCs w:val="24"/>
         </w:rPr>
-        <w:t>M</w:t>
-      </w:r>
-      <w:r>
-        <w:rPr>
-          <w:b/>
-          <w:bCs/>
-          <w:i/>
-          <w:iCs/>
-          <w:sz w:val="24"/>
-          <w:szCs w:val="24"/>
-        </w:rPr>
-        <w:t>aitre</w:t>
-      </w:r>
-      <w:proofErr w:type="spellEnd"/>
+        <w:t>Maitre</w:t>
+      </w:r>
       <w:r>
         <w:rPr>
           <w:sz w:val="24"/>
@@ -646,19 +633,36 @@
           <w:sz w:val="28"/>
           <w:szCs w:val="28"/>
         </w:rPr>
+        <w:t xml:space="preserve">Comportamento del MovementHandler: </w:t>
+      </w:r>
+    </w:p>
+    <w:p>
+      <w:pPr>
+        <w:rPr>
+          <w:sz w:val="28"/>
+          <w:szCs w:val="28"/>
+        </w:rPr>
+      </w:pPr>
+      <w:bookmarkStart w:id="0" w:name="_GoBack"/>
+      <w:r>
+        <w:rPr>
+          <w:noProof/>
+          <w:sz w:val="28"/>
+          <w:szCs w:val="28"/>
+        </w:rPr>
         <w:drawing>
-          <wp:anchor distT="0" distB="0" distL="114300" distR="114300" simplePos="0" relativeHeight="251660288" behindDoc="0" locked="0" layoutInCell="1" allowOverlap="1" wp14:anchorId="1142AE4A" wp14:editId="7D18A8D5">
+          <wp:anchor distT="0" distB="0" distL="114300" distR="114300" simplePos="0" relativeHeight="251666432" behindDoc="0" locked="0" layoutInCell="1" allowOverlap="1" wp14:anchorId="34B6503A" wp14:editId="69899510">
             <wp:simplePos x="0" y="0"/>
             <wp:positionH relativeFrom="margin">
               <wp:align>right</wp:align>
             </wp:positionH>
             <wp:positionV relativeFrom="paragraph">
-              <wp:posOffset>407035</wp:posOffset>
+              <wp:posOffset>21590</wp:posOffset>
             </wp:positionV>
-            <wp:extent cx="6115050" cy="4391025"/>
-            <wp:effectExtent l="0" t="0" r="0" b="9525"/>
+            <wp:extent cx="6115685" cy="4393565"/>
+            <wp:effectExtent l="0" t="0" r="0" b="6985"/>
             <wp:wrapTopAndBottom/>
-            <wp:docPr id="4" name="Immagine 4"/>
+            <wp:docPr id="3" name="Immagine 3"/>
             <wp:cNvGraphicFramePr>
               <a:graphicFrameLocks xmlns:a="http://schemas.openxmlformats.org/drawingml/2006/main" noChangeAspect="1"/>
             </wp:cNvGraphicFramePr>
@@ -666,7 +670,7 @@
               <a:graphicData uri="http://schemas.openxmlformats.org/drawingml/2006/picture">
                 <pic:pic xmlns:pic="http://schemas.openxmlformats.org/drawingml/2006/picture">
                   <pic:nvPicPr>
-                    <pic:cNvPr id="0" name="Picture 4"/>
+                    <pic:cNvPr id="0" name="Picture 1"/>
                     <pic:cNvPicPr>
                       <a:picLocks noChangeAspect="1" noChangeArrowheads="1"/>
                     </pic:cNvPicPr>
@@ -687,7 +691,7 @@
                   <pic:spPr bwMode="auto">
                     <a:xfrm>
                       <a:off x="0" y="0"/>
-                      <a:ext cx="6115050" cy="4391025"/>
+                      <a:ext cx="6115685" cy="4393565"/>
                     </a:xfrm>
                     <a:prstGeom prst="rect">
                       <a:avLst/>
@@ -703,22 +707,7 @@
           </wp:anchor>
         </w:drawing>
       </w:r>
-      <w:r>
-        <w:rPr>
-          <w:noProof/>
-          <w:sz w:val="28"/>
-          <w:szCs w:val="28"/>
-        </w:rPr>
-        <w:t xml:space="preserve">Comportamento del MovementHandler: </w:t>
-      </w:r>
-    </w:p>
-    <w:p>
-      <w:pPr>
-        <w:rPr>
-          <w:sz w:val="28"/>
-          <w:szCs w:val="28"/>
-        </w:rPr>
-      </w:pPr>
+      <w:bookmarkEnd w:id="0"/>
       <w:r>
         <w:rPr>
           <w:sz w:val="28"/>
@@ -1196,26 +1185,8 @@
           <w:sz w:val="28"/>
           <w:szCs w:val="28"/>
         </w:rPr>
-        <w:t xml:space="preserve">omportamento del </w:t>
-      </w:r>
-      <w:proofErr w:type="spellStart"/>
-      <w:r>
-        <w:rPr>
-          <w:sz w:val="28"/>
-          <w:szCs w:val="28"/>
-        </w:rPr>
-        <w:t>Maitre</w:t>
-      </w:r>
-      <w:proofErr w:type="spellEnd"/>
-      <w:r>
-        <w:rPr>
-          <w:sz w:val="28"/>
-          <w:szCs w:val="28"/>
-        </w:rPr>
-        <w:t xml:space="preserve">: </w:t>
-      </w:r>
-      <w:bookmarkStart w:id="0" w:name="_GoBack"/>
-      <w:bookmarkEnd w:id="0"/>
+        <w:t xml:space="preserve">omportamento del Maitre: </w:t>
+      </w:r>
     </w:p>
     <w:p>
       <w:pPr>
@@ -1714,6 +1685,7 @@
     <w:lsdException w:name="HTML Sample" w:semiHidden="1" w:unhideWhenUsed="1"/>
     <w:lsdException w:name="HTML Typewriter" w:semiHidden="1" w:unhideWhenUsed="1"/>
     <w:lsdException w:name="HTML Variable" w:semiHidden="1" w:unhideWhenUsed="1"/>
+    <w:lsdException w:name="Normal Table" w:semiHidden="1" w:unhideWhenUsed="1"/>
     <w:lsdException w:name="annotation subject" w:semiHidden="1" w:unhideWhenUsed="1"/>
     <w:lsdException w:name="No List" w:semiHidden="1" w:unhideWhenUsed="1"/>
     <w:lsdException w:name="Outline List 1" w:semiHidden="1" w:unhideWhenUsed="1"/>
@@ -1759,9 +1731,11 @@
     <w:lsdException w:name="Table Subtle 1" w:semiHidden="1" w:unhideWhenUsed="1"/>
     <w:lsdException w:name="Table Subtle 2" w:semiHidden="1" w:unhideWhenUsed="1"/>
     <w:lsdException w:name="Table Web 1" w:semiHidden="1" w:unhideWhenUsed="1"/>
+    <w:lsdException w:name="Table Web 2" w:semiHidden="1" w:unhideWhenUsed="1"/>
     <w:lsdException w:name="Table Web 3" w:semiHidden="1" w:unhideWhenUsed="1"/>
     <w:lsdException w:name="Balloon Text" w:semiHidden="1" w:unhideWhenUsed="1"/>
     <w:lsdException w:name="Table Grid" w:uiPriority="39"/>
+    <w:lsdException w:name="Table Theme" w:semiHidden="1" w:unhideWhenUsed="1"/>
     <w:lsdException w:name="Placeholder Text" w:semiHidden="1"/>
     <w:lsdException w:name="No Spacing" w:uiPriority="1" w:qFormat="1"/>
     <w:lsdException w:name="Light Shading" w:uiPriority="60"/>
@@ -2329,7 +2303,7 @@
 </file>
 
 <file path=customXml/itemProps1.xml><?xml version="1.0" encoding="utf-8"?>
-<ds:datastoreItem xmlns:ds="http://schemas.openxmlformats.org/officeDocument/2006/customXml" ds:itemID="{EF10F5B1-1482-4745-8A41-9E4CC67F92A9}">
+<ds:datastoreItem xmlns:ds="http://schemas.openxmlformats.org/officeDocument/2006/customXml" ds:itemID="{AA8AFB73-22B8-47D3-9A74-0A266D055270}">
   <ds:schemaRefs>
     <ds:schemaRef ds:uri="http://schemas.openxmlformats.org/officeDocument/2006/bibliography"/>
   </ds:schemaRefs>
